--- a/Consulta 2-0.docx
+++ b/Consulta 2-0.docx
@@ -144,25 +144,64 @@
           </wp:inline>
         </w:drawing>
       </w:r>
-      <w:bookmarkStart w:id="0" w:name="_GoBack"/>
-      <w:bookmarkEnd w:id="0"/>
-    </w:p>
-    <w:p>
-      <w:pPr>
-        <w:rPr>
-          <w:rFonts w:ascii="Arial" w:hAnsi="Arial" w:cs="Arial"/>
-          <w:b/>
-          <w:sz w:val="24"/>
-          <w:szCs w:val="24"/>
-        </w:rPr>
-      </w:pPr>
-      <w:r>
-        <w:rPr>
-          <w:rFonts w:ascii="Arial" w:hAnsi="Arial" w:cs="Arial"/>
-          <w:b/>
-          <w:sz w:val="24"/>
-          <w:szCs w:val="24"/>
-        </w:rPr>
+    </w:p>
+    <w:p>
+      <w:pPr>
+        <w:rPr>
+          <w:rFonts w:ascii="Arial" w:hAnsi="Arial" w:cs="Arial"/>
+          <w:b/>
+          <w:sz w:val="24"/>
+          <w:szCs w:val="24"/>
+        </w:rPr>
+      </w:pPr>
+    </w:p>
+    <w:p>
+      <w:pPr>
+        <w:rPr>
+          <w:rFonts w:ascii="Arial" w:hAnsi="Arial" w:cs="Arial"/>
+          <w:b/>
+          <w:sz w:val="24"/>
+          <w:szCs w:val="24"/>
+        </w:rPr>
+      </w:pPr>
+    </w:p>
+    <w:p>
+      <w:pPr>
+        <w:rPr>
+          <w:rFonts w:ascii="Arial" w:hAnsi="Arial" w:cs="Arial"/>
+          <w:b/>
+          <w:sz w:val="24"/>
+          <w:szCs w:val="24"/>
+        </w:rPr>
+      </w:pPr>
+    </w:p>
+    <w:p>
+      <w:pPr>
+        <w:rPr>
+          <w:rFonts w:ascii="Arial" w:hAnsi="Arial" w:cs="Arial"/>
+          <w:b/>
+          <w:sz w:val="24"/>
+          <w:szCs w:val="24"/>
+        </w:rPr>
+      </w:pPr>
+    </w:p>
+    <w:p>
+      <w:pPr>
+        <w:rPr>
+          <w:rFonts w:ascii="Arial" w:hAnsi="Arial" w:cs="Arial"/>
+          <w:b/>
+          <w:sz w:val="24"/>
+          <w:szCs w:val="24"/>
+        </w:rPr>
+      </w:pPr>
+      <w:r>
+        <w:rPr>
+          <w:rFonts w:ascii="Arial" w:hAnsi="Arial" w:cs="Arial"/>
+          <w:b/>
+          <w:sz w:val="24"/>
+          <w:szCs w:val="24"/>
+        </w:rPr>
+        <w:lastRenderedPageBreak/>
         <w:t xml:space="preserve">#3 Mostar el total de playlist del usuario </w:t>
       </w:r>
     </w:p>
@@ -180,7 +219,6 @@
           <w:noProof/>
           <w:lang w:eastAsia="es-MX"/>
         </w:rPr>
-        <w:lastRenderedPageBreak/>
         <w:drawing>
           <wp:inline distT="0" distB="0" distL="0" distR="0" wp14:anchorId="69696BC0" wp14:editId="0FB81EDB">
             <wp:extent cx="5612130" cy="3155315"/>
@@ -297,13 +335,54 @@
           <w:szCs w:val="24"/>
         </w:rPr>
       </w:pPr>
-      <w:r>
-        <w:rPr>
-          <w:rFonts w:ascii="Arial" w:hAnsi="Arial" w:cs="Arial"/>
-          <w:b/>
-          <w:sz w:val="24"/>
-          <w:szCs w:val="24"/>
-        </w:rPr>
+    </w:p>
+    <w:p>
+      <w:pPr>
+        <w:rPr>
+          <w:rFonts w:ascii="Arial" w:hAnsi="Arial" w:cs="Arial"/>
+          <w:b/>
+          <w:sz w:val="24"/>
+          <w:szCs w:val="24"/>
+        </w:rPr>
+      </w:pPr>
+    </w:p>
+    <w:p>
+      <w:pPr>
+        <w:rPr>
+          <w:rFonts w:ascii="Arial" w:hAnsi="Arial" w:cs="Arial"/>
+          <w:b/>
+          <w:sz w:val="24"/>
+          <w:szCs w:val="24"/>
+        </w:rPr>
+      </w:pPr>
+    </w:p>
+    <w:p>
+      <w:pPr>
+        <w:rPr>
+          <w:rFonts w:ascii="Arial" w:hAnsi="Arial" w:cs="Arial"/>
+          <w:b/>
+          <w:sz w:val="24"/>
+          <w:szCs w:val="24"/>
+        </w:rPr>
+      </w:pPr>
+    </w:p>
+    <w:p>
+      <w:pPr>
+        <w:rPr>
+          <w:rFonts w:ascii="Arial" w:hAnsi="Arial" w:cs="Arial"/>
+          <w:b/>
+          <w:sz w:val="24"/>
+          <w:szCs w:val="24"/>
+        </w:rPr>
+      </w:pPr>
+      <w:r>
+        <w:rPr>
+          <w:rFonts w:ascii="Arial" w:hAnsi="Arial" w:cs="Arial"/>
+          <w:b/>
+          <w:sz w:val="24"/>
+          <w:szCs w:val="24"/>
+        </w:rPr>
+        <w:lastRenderedPageBreak/>
         <w:t>#5 Mostrar el  número de canciones que son favoritas del usuario 1</w:t>
       </w:r>
     </w:p>
@@ -320,6 +399,151 @@
         <w:rPr>
           <w:rFonts w:ascii="Arial" w:hAnsi="Arial" w:cs="Arial"/>
           <w:b/>
+          <w:noProof/>
+          <w:sz w:val="24"/>
+          <w:szCs w:val="24"/>
+          <w:lang w:eastAsia="es-MX"/>
+        </w:rPr>
+        <w:drawing>
+          <wp:inline distT="0" distB="0" distL="0" distR="0">
+            <wp:extent cx="5612130" cy="3155282"/>
+            <wp:effectExtent l="0" t="0" r="7620" b="7620"/>
+            <wp:docPr id="6" name="Imagen 6" descr="C:\Users\AULA-4\Pictures\Screenshots\Captura de pantalla (4).png"/>
+            <wp:cNvGraphicFramePr>
+              <a:graphicFrameLocks xmlns:a="http://schemas.openxmlformats.org/drawingml/2006/main" noChangeAspect="1"/>
+            </wp:cNvGraphicFramePr>
+            <a:graphic xmlns:a="http://schemas.openxmlformats.org/drawingml/2006/main">
+              <a:graphicData uri="http://schemas.openxmlformats.org/drawingml/2006/picture">
+                <pic:pic xmlns:pic="http://schemas.openxmlformats.org/drawingml/2006/picture">
+                  <pic:nvPicPr>
+                    <pic:cNvPr id="0" name="Picture 2" descr="C:\Users\AULA-4\Pictures\Screenshots\Captura de pantalla (4).png"/>
+                    <pic:cNvPicPr>
+                      <a:picLocks noChangeAspect="1" noChangeArrowheads="1"/>
+                    </pic:cNvPicPr>
+                  </pic:nvPicPr>
+                  <pic:blipFill>
+                    <a:blip r:embed="rId8" cstate="print">
+                      <a:extLst>
+                        <a:ext uri="{28A0092B-C50C-407E-A947-70E740481C1C}">
+                          <a14:useLocalDpi xmlns:a14="http://schemas.microsoft.com/office/drawing/2010/main" val="0"/>
+                        </a:ext>
+                      </a:extLst>
+                    </a:blip>
+                    <a:srcRect/>
+                    <a:stretch>
+                      <a:fillRect/>
+                    </a:stretch>
+                  </pic:blipFill>
+                  <pic:spPr bwMode="auto">
+                    <a:xfrm>
+                      <a:off x="0" y="0"/>
+                      <a:ext cx="5612130" cy="3155282"/>
+                    </a:xfrm>
+                    <a:prstGeom prst="rect">
+                      <a:avLst/>
+                    </a:prstGeom>
+                    <a:noFill/>
+                    <a:ln>
+                      <a:noFill/>
+                    </a:ln>
+                  </pic:spPr>
+                </pic:pic>
+              </a:graphicData>
+            </a:graphic>
+          </wp:inline>
+        </w:drawing>
+      </w:r>
+    </w:p>
+    <w:p>
+      <w:pPr>
+        <w:rPr>
+          <w:rFonts w:ascii="Arial" w:hAnsi="Arial" w:cs="Arial"/>
+          <w:b/>
+          <w:sz w:val="24"/>
+          <w:szCs w:val="24"/>
+        </w:rPr>
+      </w:pPr>
+      <w:r>
+        <w:rPr>
+          <w:rFonts w:ascii="Arial" w:hAnsi="Arial" w:cs="Arial"/>
+          <w:b/>
+          <w:noProof/>
+          <w:sz w:val="24"/>
+          <w:szCs w:val="24"/>
+          <w:lang w:eastAsia="es-MX"/>
+        </w:rPr>
+        <w:drawing>
+          <wp:anchor distT="0" distB="0" distL="114300" distR="114300" simplePos="0" relativeHeight="251659264" behindDoc="1" locked="0" layoutInCell="1" allowOverlap="1" wp14:anchorId="5E26E44B" wp14:editId="15110ADC">
+            <wp:simplePos x="0" y="0"/>
+            <wp:positionH relativeFrom="margin">
+              <wp:posOffset>-71372</wp:posOffset>
+            </wp:positionH>
+            <wp:positionV relativeFrom="paragraph">
+              <wp:posOffset>387554</wp:posOffset>
+            </wp:positionV>
+            <wp:extent cx="5641340" cy="3171190"/>
+            <wp:effectExtent l="0" t="0" r="0" b="0"/>
+            <wp:wrapTight wrapText="bothSides">
+              <wp:wrapPolygon edited="0">
+                <wp:start x="0" y="0"/>
+                <wp:lineTo x="0" y="21410"/>
+                <wp:lineTo x="21517" y="21410"/>
+                <wp:lineTo x="21517" y="0"/>
+                <wp:lineTo x="0" y="0"/>
+              </wp:wrapPolygon>
+            </wp:wrapTight>
+            <wp:docPr id="16" name="Imagen 16"/>
+            <wp:cNvGraphicFramePr>
+              <a:graphicFrameLocks xmlns:a="http://schemas.openxmlformats.org/drawingml/2006/main" noChangeAspect="1"/>
+            </wp:cNvGraphicFramePr>
+            <a:graphic xmlns:a="http://schemas.openxmlformats.org/drawingml/2006/main">
+              <a:graphicData uri="http://schemas.openxmlformats.org/drawingml/2006/picture">
+                <pic:pic xmlns:pic="http://schemas.openxmlformats.org/drawingml/2006/picture">
+                  <pic:nvPicPr>
+                    <pic:cNvPr id="0" name="Picture 3"/>
+                    <pic:cNvPicPr>
+                      <a:picLocks noChangeAspect="1" noChangeArrowheads="1"/>
+                    </pic:cNvPicPr>
+                  </pic:nvPicPr>
+                  <pic:blipFill>
+                    <a:blip r:embed="rId9" cstate="print">
+                      <a:extLst>
+                        <a:ext uri="{28A0092B-C50C-407E-A947-70E740481C1C}">
+                          <a14:useLocalDpi xmlns:a14="http://schemas.microsoft.com/office/drawing/2010/main" val="0"/>
+                        </a:ext>
+                      </a:extLst>
+                    </a:blip>
+                    <a:srcRect/>
+                    <a:stretch>
+                      <a:fillRect/>
+                    </a:stretch>
+                  </pic:blipFill>
+                  <pic:spPr bwMode="auto">
+                    <a:xfrm>
+                      <a:off x="0" y="0"/>
+                      <a:ext cx="5641340" cy="3171190"/>
+                    </a:xfrm>
+                    <a:prstGeom prst="rect">
+                      <a:avLst/>
+                    </a:prstGeom>
+                    <a:noFill/>
+                  </pic:spPr>
+                </pic:pic>
+              </a:graphicData>
+            </a:graphic>
+            <wp14:sizeRelH relativeFrom="page">
+              <wp14:pctWidth>0</wp14:pctWidth>
+            </wp14:sizeRelH>
+            <wp14:sizeRelV relativeFrom="page">
+              <wp14:pctHeight>0</wp14:pctHeight>
+            </wp14:sizeRelV>
+          </wp:anchor>
+        </w:drawing>
+      </w:r>
+      <w:r>
+        <w:rPr>
+          <w:rFonts w:ascii="Arial" w:hAnsi="Arial" w:cs="Arial"/>
+          <w:b/>
           <w:sz w:val="24"/>
           <w:szCs w:val="24"/>
         </w:rPr>
@@ -335,6 +559,128 @@
           <w:szCs w:val="24"/>
         </w:rPr>
       </w:pPr>
+    </w:p>
+    <w:p>
+      <w:pPr>
+        <w:rPr>
+          <w:rFonts w:ascii="Arial" w:hAnsi="Arial" w:cs="Arial"/>
+          <w:b/>
+          <w:sz w:val="24"/>
+          <w:szCs w:val="24"/>
+        </w:rPr>
+      </w:pPr>
+      <w:r>
+        <w:rPr>
+          <w:noProof/>
+          <w:lang w:eastAsia="es-MX"/>
+        </w:rPr>
+        <mc:AlternateContent>
+          <mc:Choice Requires="wps">
+            <w:drawing>
+              <wp:inline distT="0" distB="0" distL="0" distR="0" wp14:anchorId="09BB746B" wp14:editId="776DD002">
+                <wp:extent cx="301625" cy="301625"/>
+                <wp:effectExtent l="0" t="0" r="0" b="0"/>
+                <wp:docPr id="15" name="AutoShape 8" descr="blob:https://web.whatsapp.com/2f5a2cef-4961-49b1-ab54-d5ff2844b752"/>
+                <wp:cNvGraphicFramePr>
+                  <a:graphicFrameLocks xmlns:a="http://schemas.openxmlformats.org/drawingml/2006/main" noChangeAspect="1"/>
+                </wp:cNvGraphicFramePr>
+                <a:graphic xmlns:a="http://schemas.openxmlformats.org/drawingml/2006/main">
+                  <a:graphicData uri="http://schemas.microsoft.com/office/word/2010/wordprocessingShape">
+                    <wps:wsp>
+                      <wps:cNvSpPr>
+                        <a:spLocks noChangeAspect="1" noChangeArrowheads="1"/>
+                      </wps:cNvSpPr>
+                      <wps:spPr bwMode="auto">
+                        <a:xfrm>
+                          <a:off x="0" y="0"/>
+                          <a:ext cx="301625" cy="301625"/>
+                        </a:xfrm>
+                        <a:prstGeom prst="rect">
+                          <a:avLst/>
+                        </a:prstGeom>
+                        <a:noFill/>
+                        <a:ln>
+                          <a:noFill/>
+                        </a:ln>
+                        <a:extLst>
+                          <a:ext uri="{909E8E84-426E-40DD-AFC4-6F175D3DCCD1}">
+                            <a14:hiddenFill xmlns:a14="http://schemas.microsoft.com/office/drawing/2010/main">
+                              <a:solidFill>
+                                <a:srgbClr val="FFFFFF"/>
+                              </a:solidFill>
+                            </a14:hiddenFill>
+                          </a:ext>
+                          <a:ext uri="{91240B29-F687-4F45-9708-019B960494DF}">
+                            <a14:hiddenLine xmlns:a14="http://schemas.microsoft.com/office/drawing/2010/main" w="9525">
+                              <a:solidFill>
+                                <a:srgbClr val="000000"/>
+                              </a:solidFill>
+                              <a:miter lim="800000"/>
+                              <a:headEnd/>
+                              <a:tailEnd/>
+                            </a14:hiddenLine>
+                          </a:ext>
+                        </a:extLst>
+                      </wps:spPr>
+                      <wps:bodyPr rot="0" vert="horz" wrap="square" lIns="91440" tIns="45720" rIns="91440" bIns="45720" anchor="t" anchorCtr="0" upright="1">
+                        <a:noAutofit/>
+                      </wps:bodyPr>
+                    </wps:wsp>
+                  </a:graphicData>
+                </a:graphic>
+              </wp:inline>
+            </w:drawing>
+          </mc:Choice>
+          <mc:Fallback>
+            <w:pict>
+              <v:rect w14:anchorId="3FBA0A65" id="AutoShape 8" o:spid="_x0000_s1026" alt="blob:https://web.whatsapp.com/2f5a2cef-4961-49b1-ab54-d5ff2844b752" style="width:23.75pt;height:23.75pt;visibility:visible;mso-wrap-style:square;mso-left-percent:-10001;mso-top-percent:-10001;mso-position-horizontal:absolute;mso-position-horizontal-relative:char;mso-position-vertical:absolute;mso-position-vertical-relative:line;mso-left-percent:-10001;mso-top-percent:-10001;v-text-anchor:top" o:gfxdata="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" filled="f" stroked="f">
+                <o:lock v:ext="edit" aspectratio="t"/>
+                <w10:anchorlock/>
+              </v:rect>
+            </w:pict>
+          </mc:Fallback>
+        </mc:AlternateContent>
+      </w:r>
+    </w:p>
+    <w:p>
+      <w:pPr>
+        <w:rPr>
+          <w:rFonts w:ascii="Arial" w:hAnsi="Arial" w:cs="Arial"/>
+          <w:b/>
+          <w:sz w:val="24"/>
+          <w:szCs w:val="24"/>
+        </w:rPr>
+      </w:pPr>
+    </w:p>
+    <w:p>
+      <w:pPr>
+        <w:rPr>
+          <w:rFonts w:ascii="Arial" w:hAnsi="Arial" w:cs="Arial"/>
+          <w:b/>
+          <w:sz w:val="24"/>
+          <w:szCs w:val="24"/>
+        </w:rPr>
+      </w:pPr>
+    </w:p>
+    <w:p>
+      <w:pPr>
+        <w:rPr>
+          <w:rFonts w:ascii="Arial" w:hAnsi="Arial" w:cs="Arial"/>
+          <w:b/>
+          <w:sz w:val="24"/>
+          <w:szCs w:val="24"/>
+        </w:rPr>
+      </w:pPr>
+    </w:p>
+    <w:p>
+      <w:pPr>
+        <w:rPr>
+          <w:rFonts w:ascii="Arial" w:hAnsi="Arial" w:cs="Arial"/>
+          <w:b/>
+          <w:sz w:val="24"/>
+          <w:szCs w:val="24"/>
+        </w:rPr>
+      </w:pPr>
       <w:r>
         <w:rPr>
           <w:rFonts w:ascii="Arial" w:hAnsi="Arial" w:cs="Arial"/>
@@ -358,6 +704,391 @@
         <w:rPr>
           <w:rFonts w:ascii="Arial" w:hAnsi="Arial" w:cs="Arial"/>
           <w:b/>
+          <w:noProof/>
+          <w:sz w:val="24"/>
+          <w:szCs w:val="24"/>
+          <w:lang w:eastAsia="es-MX"/>
+        </w:rPr>
+        <w:drawing>
+          <wp:anchor distT="0" distB="0" distL="114300" distR="114300" simplePos="0" relativeHeight="251658240" behindDoc="1" locked="0" layoutInCell="1" allowOverlap="1" wp14:anchorId="13520B14" wp14:editId="4D7FC872">
+            <wp:simplePos x="0" y="0"/>
+            <wp:positionH relativeFrom="column">
+              <wp:posOffset>153370</wp:posOffset>
+            </wp:positionH>
+            <wp:positionV relativeFrom="paragraph">
+              <wp:posOffset>172120</wp:posOffset>
+            </wp:positionV>
+            <wp:extent cx="4970145" cy="2794000"/>
+            <wp:effectExtent l="0" t="0" r="1905" b="6350"/>
+            <wp:wrapTight wrapText="bothSides">
+              <wp:wrapPolygon edited="0">
+                <wp:start x="0" y="0"/>
+                <wp:lineTo x="0" y="21502"/>
+                <wp:lineTo x="21525" y="21502"/>
+                <wp:lineTo x="21525" y="0"/>
+                <wp:lineTo x="0" y="0"/>
+              </wp:wrapPolygon>
+            </wp:wrapTight>
+            <wp:docPr id="13" name="Imagen 13"/>
+            <wp:cNvGraphicFramePr>
+              <a:graphicFrameLocks xmlns:a="http://schemas.openxmlformats.org/drawingml/2006/main" noChangeAspect="1"/>
+            </wp:cNvGraphicFramePr>
+            <a:graphic xmlns:a="http://schemas.openxmlformats.org/drawingml/2006/main">
+              <a:graphicData uri="http://schemas.openxmlformats.org/drawingml/2006/picture">
+                <pic:pic xmlns:pic="http://schemas.openxmlformats.org/drawingml/2006/picture">
+                  <pic:nvPicPr>
+                    <pic:cNvPr id="0" name="Picture 2"/>
+                    <pic:cNvPicPr>
+                      <a:picLocks noChangeAspect="1" noChangeArrowheads="1"/>
+                    </pic:cNvPicPr>
+                  </pic:nvPicPr>
+                  <pic:blipFill>
+                    <a:blip r:embed="rId10" cstate="print">
+                      <a:extLst>
+                        <a:ext uri="{28A0092B-C50C-407E-A947-70E740481C1C}">
+                          <a14:useLocalDpi xmlns:a14="http://schemas.microsoft.com/office/drawing/2010/main" val="0"/>
+                        </a:ext>
+                      </a:extLst>
+                    </a:blip>
+                    <a:srcRect/>
+                    <a:stretch>
+                      <a:fillRect/>
+                    </a:stretch>
+                  </pic:blipFill>
+                  <pic:spPr bwMode="auto">
+                    <a:xfrm>
+                      <a:off x="0" y="0"/>
+                      <a:ext cx="4970145" cy="2794000"/>
+                    </a:xfrm>
+                    <a:prstGeom prst="rect">
+                      <a:avLst/>
+                    </a:prstGeom>
+                    <a:noFill/>
+                  </pic:spPr>
+                </pic:pic>
+              </a:graphicData>
+            </a:graphic>
+            <wp14:sizeRelH relativeFrom="page">
+              <wp14:pctWidth>0</wp14:pctWidth>
+            </wp14:sizeRelH>
+            <wp14:sizeRelV relativeFrom="page">
+              <wp14:pctHeight>0</wp14:pctHeight>
+            </wp14:sizeRelV>
+          </wp:anchor>
+        </w:drawing>
+      </w:r>
+      <w:r>
+        <w:rPr>
+          <w:noProof/>
+          <w:lang w:eastAsia="es-MX"/>
+        </w:rPr>
+        <mc:AlternateContent>
+          <mc:Choice Requires="wps">
+            <w:drawing>
+              <wp:inline distT="0" distB="0" distL="0" distR="0" wp14:anchorId="7AAFFA42" wp14:editId="4C20A76B">
+                <wp:extent cx="301625" cy="301625"/>
+                <wp:effectExtent l="0" t="0" r="0" b="0"/>
+                <wp:docPr id="10" name="Rectángulo 10" descr="blob:https://web.whatsapp.com/df02399d-e122-4f0c-a31f-7f92641b1043"/>
+                <wp:cNvGraphicFramePr>
+                  <a:graphicFrameLocks xmlns:a="http://schemas.openxmlformats.org/drawingml/2006/main" noChangeAspect="1"/>
+                </wp:cNvGraphicFramePr>
+                <a:graphic xmlns:a="http://schemas.openxmlformats.org/drawingml/2006/main">
+                  <a:graphicData uri="http://schemas.microsoft.com/office/word/2010/wordprocessingShape">
+                    <wps:wsp>
+                      <wps:cNvSpPr>
+                        <a:spLocks noChangeAspect="1" noChangeArrowheads="1"/>
+                      </wps:cNvSpPr>
+                      <wps:spPr bwMode="auto">
+                        <a:xfrm>
+                          <a:off x="0" y="0"/>
+                          <a:ext cx="301625" cy="301625"/>
+                        </a:xfrm>
+                        <a:prstGeom prst="rect">
+                          <a:avLst/>
+                        </a:prstGeom>
+                        <a:noFill/>
+                        <a:ln>
+                          <a:noFill/>
+                        </a:ln>
+                        <a:extLst>
+                          <a:ext uri="{909E8E84-426E-40DD-AFC4-6F175D3DCCD1}">
+                            <a14:hiddenFill xmlns:a14="http://schemas.microsoft.com/office/drawing/2010/main">
+                              <a:solidFill>
+                                <a:srgbClr val="FFFFFF"/>
+                              </a:solidFill>
+                            </a14:hiddenFill>
+                          </a:ext>
+                          <a:ext uri="{91240B29-F687-4F45-9708-019B960494DF}">
+                            <a14:hiddenLine xmlns:a14="http://schemas.microsoft.com/office/drawing/2010/main" w="9525">
+                              <a:solidFill>
+                                <a:srgbClr val="000000"/>
+                              </a:solidFill>
+                              <a:miter lim="800000"/>
+                              <a:headEnd/>
+                              <a:tailEnd/>
+                            </a14:hiddenLine>
+                          </a:ext>
+                        </a:extLst>
+                      </wps:spPr>
+                      <wps:bodyPr rot="0" vert="horz" wrap="square" lIns="91440" tIns="45720" rIns="91440" bIns="45720" anchor="t" anchorCtr="0" upright="1">
+                        <a:noAutofit/>
+                      </wps:bodyPr>
+                    </wps:wsp>
+                  </a:graphicData>
+                </a:graphic>
+              </wp:inline>
+            </w:drawing>
+          </mc:Choice>
+          <mc:Fallback>
+            <w:pict>
+              <v:rect w14:anchorId="37BA5EC6" id="Rectángulo 10" o:spid="_x0000_s1026" alt="blob:https://web.whatsapp.com/df02399d-e122-4f0c-a31f-7f92641b1043" style="width:23.75pt;height:23.75pt;visibility:visible;mso-wrap-style:square;mso-left-percent:-10001;mso-top-percent:-10001;mso-position-horizontal:absolute;mso-position-horizontal-relative:char;mso-position-vertical:absolute;mso-position-vertical-relative:line;mso-left-percent:-10001;mso-top-percent:-10001;v-text-anchor:top" o:gfxdata="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" filled="f" stroked="f">
+                <o:lock v:ext="edit" aspectratio="t"/>
+                <w10:anchorlock/>
+              </v:rect>
+            </w:pict>
+          </mc:Fallback>
+        </mc:AlternateContent>
+      </w:r>
+      <w:r>
+        <w:rPr>
+          <w:rFonts w:ascii="Arial" w:hAnsi="Arial" w:cs="Arial"/>
+          <w:b/>
+          <w:sz w:val="24"/>
+          <w:szCs w:val="24"/>
+        </w:rPr>
+        <mc:AlternateContent>
+          <mc:Choice Requires="wps">
+            <w:drawing>
+              <wp:inline distT="0" distB="0" distL="0" distR="0" wp14:anchorId="1BC38E03" wp14:editId="382BD046">
+                <wp:extent cx="301625" cy="301625"/>
+                <wp:effectExtent l="0" t="0" r="0" b="0"/>
+                <wp:docPr id="11" name="Rectángulo 11" descr="blob:https://web.whatsapp.com/df02399d-e122-4f0c-a31f-7f92641b1043"/>
+                <wp:cNvGraphicFramePr>
+                  <a:graphicFrameLocks xmlns:a="http://schemas.openxmlformats.org/drawingml/2006/main" noChangeAspect="1"/>
+                </wp:cNvGraphicFramePr>
+                <a:graphic xmlns:a="http://schemas.openxmlformats.org/drawingml/2006/main">
+                  <a:graphicData uri="http://schemas.microsoft.com/office/word/2010/wordprocessingShape">
+                    <wps:wsp>
+                      <wps:cNvSpPr>
+                        <a:spLocks noChangeAspect="1" noChangeArrowheads="1"/>
+                      </wps:cNvSpPr>
+                      <wps:spPr bwMode="auto">
+                        <a:xfrm>
+                          <a:off x="0" y="0"/>
+                          <a:ext cx="301625" cy="301625"/>
+                        </a:xfrm>
+                        <a:prstGeom prst="rect">
+                          <a:avLst/>
+                        </a:prstGeom>
+                        <a:noFill/>
+                        <a:ln>
+                          <a:noFill/>
+                        </a:ln>
+                        <a:extLst>
+                          <a:ext uri="{909E8E84-426E-40DD-AFC4-6F175D3DCCD1}">
+                            <a14:hiddenFill xmlns:a14="http://schemas.microsoft.com/office/drawing/2010/main">
+                              <a:solidFill>
+                                <a:srgbClr val="FFFFFF"/>
+                              </a:solidFill>
+                            </a14:hiddenFill>
+                          </a:ext>
+                          <a:ext uri="{91240B29-F687-4F45-9708-019B960494DF}">
+                            <a14:hiddenLine xmlns:a14="http://schemas.microsoft.com/office/drawing/2010/main" w="9525">
+                              <a:solidFill>
+                                <a:srgbClr val="000000"/>
+                              </a:solidFill>
+                              <a:miter lim="800000"/>
+                              <a:headEnd/>
+                              <a:tailEnd/>
+                            </a14:hiddenLine>
+                          </a:ext>
+                        </a:extLst>
+                      </wps:spPr>
+                      <wps:bodyPr rot="0" vert="horz" wrap="square" lIns="91440" tIns="45720" rIns="91440" bIns="45720" anchor="t" anchorCtr="0" upright="1">
+                        <a:noAutofit/>
+                      </wps:bodyPr>
+                    </wps:wsp>
+                  </a:graphicData>
+                </a:graphic>
+              </wp:inline>
+            </w:drawing>
+          </mc:Choice>
+          <mc:Fallback>
+            <w:pict>
+              <v:rect w14:anchorId="08D850A1" id="Rectángulo 11" o:spid="_x0000_s1026" alt="blob:https://web.whatsapp.com/df02399d-e122-4f0c-a31f-7f92641b1043" style="width:23.75pt;height:23.75pt;visibility:visible;mso-wrap-style:square;mso-left-percent:-10001;mso-top-percent:-10001;mso-position-horizontal:absolute;mso-position-horizontal-relative:char;mso-position-vertical:absolute;mso-position-vertical-relative:line;mso-left-percent:-10001;mso-top-percent:-10001;v-text-anchor:top" o:gfxdata="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" filled="f" stroked="f">
+                <o:lock v:ext="edit" aspectratio="t"/>
+                <w10:anchorlock/>
+              </v:rect>
+            </w:pict>
+          </mc:Fallback>
+        </mc:AlternateContent>
+      </w:r>
+      <w:r>
+        <w:rPr>
+          <w:noProof/>
+          <w:lang w:eastAsia="es-MX"/>
+        </w:rPr>
+        <mc:AlternateContent>
+          <mc:Choice Requires="wps">
+            <w:drawing>
+              <wp:inline distT="0" distB="0" distL="0" distR="0" wp14:anchorId="03E1D657" wp14:editId="09E870F8">
+                <wp:extent cx="301625" cy="301625"/>
+                <wp:effectExtent l="0" t="0" r="0" b="0"/>
+                <wp:docPr id="12" name="AutoShape 5" descr="blob:https://web.whatsapp.com/df02399d-e122-4f0c-a31f-7f92641b1043"/>
+                <wp:cNvGraphicFramePr>
+                  <a:graphicFrameLocks xmlns:a="http://schemas.openxmlformats.org/drawingml/2006/main" noChangeAspect="1"/>
+                </wp:cNvGraphicFramePr>
+                <a:graphic xmlns:a="http://schemas.openxmlformats.org/drawingml/2006/main">
+                  <a:graphicData uri="http://schemas.microsoft.com/office/word/2010/wordprocessingShape">
+                    <wps:wsp>
+                      <wps:cNvSpPr>
+                        <a:spLocks noChangeAspect="1" noChangeArrowheads="1"/>
+                      </wps:cNvSpPr>
+                      <wps:spPr bwMode="auto">
+                        <a:xfrm>
+                          <a:off x="0" y="0"/>
+                          <a:ext cx="301625" cy="301625"/>
+                        </a:xfrm>
+                        <a:prstGeom prst="rect">
+                          <a:avLst/>
+                        </a:prstGeom>
+                        <a:noFill/>
+                        <a:ln>
+                          <a:noFill/>
+                        </a:ln>
+                        <a:extLst>
+                          <a:ext uri="{909E8E84-426E-40DD-AFC4-6F175D3DCCD1}">
+                            <a14:hiddenFill xmlns:a14="http://schemas.microsoft.com/office/drawing/2010/main">
+                              <a:solidFill>
+                                <a:srgbClr val="FFFFFF"/>
+                              </a:solidFill>
+                            </a14:hiddenFill>
+                          </a:ext>
+                          <a:ext uri="{91240B29-F687-4F45-9708-019B960494DF}">
+                            <a14:hiddenLine xmlns:a14="http://schemas.microsoft.com/office/drawing/2010/main" w="9525">
+                              <a:solidFill>
+                                <a:srgbClr val="000000"/>
+                              </a:solidFill>
+                              <a:miter lim="800000"/>
+                              <a:headEnd/>
+                              <a:tailEnd/>
+                            </a14:hiddenLine>
+                          </a:ext>
+                        </a:extLst>
+                      </wps:spPr>
+                      <wps:bodyPr rot="0" vert="horz" wrap="square" lIns="91440" tIns="45720" rIns="91440" bIns="45720" anchor="t" anchorCtr="0" upright="1">
+                        <a:noAutofit/>
+                      </wps:bodyPr>
+                    </wps:wsp>
+                  </a:graphicData>
+                </a:graphic>
+              </wp:inline>
+            </w:drawing>
+          </mc:Choice>
+          <mc:Fallback>
+            <w:pict>
+              <v:rect w14:anchorId="61BB3205" id="AutoShape 5" o:spid="_x0000_s1026" alt="blob:https://web.whatsapp.com/df02399d-e122-4f0c-a31f-7f92641b1043" style="width:23.75pt;height:23.75pt;visibility:visible;mso-wrap-style:square;mso-left-percent:-10001;mso-top-percent:-10001;mso-position-horizontal:absolute;mso-position-horizontal-relative:char;mso-position-vertical:absolute;mso-position-vertical-relative:line;mso-left-percent:-10001;mso-top-percent:-10001;v-text-anchor:top" o:gfxdata="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" filled="f" stroked="f">
+                <o:lock v:ext="edit" aspectratio="t"/>
+                <w10:anchorlock/>
+              </v:rect>
+            </w:pict>
+          </mc:Fallback>
+        </mc:AlternateContent>
+      </w:r>
+    </w:p>
+    <w:p>
+      <w:pPr>
+        <w:rPr>
+          <w:rFonts w:ascii="Arial" w:hAnsi="Arial" w:cs="Arial"/>
+          <w:b/>
+          <w:sz w:val="24"/>
+          <w:szCs w:val="24"/>
+        </w:rPr>
+      </w:pPr>
+    </w:p>
+    <w:p>
+      <w:pPr>
+        <w:rPr>
+          <w:rFonts w:ascii="Arial" w:hAnsi="Arial" w:cs="Arial"/>
+          <w:b/>
+          <w:sz w:val="24"/>
+          <w:szCs w:val="24"/>
+        </w:rPr>
+      </w:pPr>
+    </w:p>
+    <w:p>
+      <w:pPr>
+        <w:rPr>
+          <w:rFonts w:ascii="Arial" w:hAnsi="Arial" w:cs="Arial"/>
+          <w:b/>
+          <w:sz w:val="24"/>
+          <w:szCs w:val="24"/>
+        </w:rPr>
+      </w:pPr>
+    </w:p>
+    <w:p>
+      <w:pPr>
+        <w:rPr>
+          <w:rFonts w:ascii="Arial" w:hAnsi="Arial" w:cs="Arial"/>
+          <w:b/>
+          <w:sz w:val="24"/>
+          <w:szCs w:val="24"/>
+        </w:rPr>
+      </w:pPr>
+    </w:p>
+    <w:p>
+      <w:pPr>
+        <w:rPr>
+          <w:rFonts w:ascii="Arial" w:hAnsi="Arial" w:cs="Arial"/>
+          <w:b/>
+          <w:sz w:val="24"/>
+          <w:szCs w:val="24"/>
+        </w:rPr>
+      </w:pPr>
+    </w:p>
+    <w:p>
+      <w:pPr>
+        <w:rPr>
+          <w:rFonts w:ascii="Arial" w:hAnsi="Arial" w:cs="Arial"/>
+          <w:b/>
+          <w:sz w:val="24"/>
+          <w:szCs w:val="24"/>
+        </w:rPr>
+      </w:pPr>
+    </w:p>
+    <w:p>
+      <w:pPr>
+        <w:rPr>
+          <w:rFonts w:ascii="Arial" w:hAnsi="Arial" w:cs="Arial"/>
+          <w:b/>
+          <w:sz w:val="24"/>
+          <w:szCs w:val="24"/>
+        </w:rPr>
+      </w:pPr>
+    </w:p>
+    <w:p>
+      <w:pPr>
+        <w:rPr>
+          <w:rFonts w:ascii="Arial" w:hAnsi="Arial" w:cs="Arial"/>
+          <w:b/>
+          <w:sz w:val="24"/>
+          <w:szCs w:val="24"/>
+        </w:rPr>
+      </w:pPr>
+    </w:p>
+    <w:p>
+      <w:pPr>
+        <w:rPr>
+          <w:rFonts w:ascii="Arial" w:hAnsi="Arial" w:cs="Arial"/>
+          <w:b/>
+          <w:sz w:val="24"/>
+          <w:szCs w:val="24"/>
+        </w:rPr>
+      </w:pPr>
+      <w:r>
+        <w:rPr>
+          <w:rFonts w:ascii="Arial" w:hAnsi="Arial" w:cs="Arial"/>
+          <w:b/>
           <w:sz w:val="24"/>
           <w:szCs w:val="24"/>
         </w:rPr>
@@ -377,6 +1108,96 @@
         <w:rPr>
           <w:rFonts w:ascii="Arial" w:hAnsi="Arial" w:cs="Arial"/>
           <w:b/>
+          <w:noProof/>
+          <w:sz w:val="24"/>
+          <w:szCs w:val="24"/>
+          <w:lang w:eastAsia="es-MX"/>
+        </w:rPr>
+        <w:drawing>
+          <wp:inline distT="0" distB="0" distL="0" distR="0">
+            <wp:extent cx="5612130" cy="3155899"/>
+            <wp:effectExtent l="0" t="0" r="7620" b="6985"/>
+            <wp:docPr id="17" name="Imagen 17" descr="C:\Users\AULA-4\Pictures\Screenshots\Captura de pantalla (13).png"/>
+            <wp:cNvGraphicFramePr>
+              <a:graphicFrameLocks xmlns:a="http://schemas.openxmlformats.org/drawingml/2006/main" noChangeAspect="1"/>
+            </wp:cNvGraphicFramePr>
+            <a:graphic xmlns:a="http://schemas.openxmlformats.org/drawingml/2006/main">
+              <a:graphicData uri="http://schemas.openxmlformats.org/drawingml/2006/picture">
+                <pic:pic xmlns:pic="http://schemas.openxmlformats.org/drawingml/2006/picture">
+                  <pic:nvPicPr>
+                    <pic:cNvPr id="0" name="Picture 29" descr="C:\Users\AULA-4\Pictures\Screenshots\Captura de pantalla (13).png"/>
+                    <pic:cNvPicPr>
+                      <a:picLocks noChangeAspect="1" noChangeArrowheads="1"/>
+                    </pic:cNvPicPr>
+                  </pic:nvPicPr>
+                  <pic:blipFill>
+                    <a:blip r:embed="rId11" cstate="print">
+                      <a:extLst>
+                        <a:ext uri="{28A0092B-C50C-407E-A947-70E740481C1C}">
+                          <a14:useLocalDpi xmlns:a14="http://schemas.microsoft.com/office/drawing/2010/main" val="0"/>
+                        </a:ext>
+                      </a:extLst>
+                    </a:blip>
+                    <a:srcRect/>
+                    <a:stretch>
+                      <a:fillRect/>
+                    </a:stretch>
+                  </pic:blipFill>
+                  <pic:spPr bwMode="auto">
+                    <a:xfrm>
+                      <a:off x="0" y="0"/>
+                      <a:ext cx="5612130" cy="3155899"/>
+                    </a:xfrm>
+                    <a:prstGeom prst="rect">
+                      <a:avLst/>
+                    </a:prstGeom>
+                    <a:noFill/>
+                    <a:ln>
+                      <a:noFill/>
+                    </a:ln>
+                  </pic:spPr>
+                </pic:pic>
+              </a:graphicData>
+            </a:graphic>
+          </wp:inline>
+        </w:drawing>
+      </w:r>
+    </w:p>
+    <w:p>
+      <w:pPr>
+        <w:rPr>
+          <w:rFonts w:ascii="Arial" w:hAnsi="Arial" w:cs="Arial"/>
+          <w:b/>
+          <w:sz w:val="24"/>
+          <w:szCs w:val="24"/>
+        </w:rPr>
+      </w:pPr>
+    </w:p>
+    <w:p>
+      <w:pPr>
+        <w:rPr>
+          <w:rFonts w:ascii="Arial" w:hAnsi="Arial" w:cs="Arial"/>
+          <w:b/>
+          <w:sz w:val="24"/>
+          <w:szCs w:val="24"/>
+        </w:rPr>
+      </w:pPr>
+    </w:p>
+    <w:p>
+      <w:pPr>
+        <w:rPr>
+          <w:rFonts w:ascii="Arial" w:hAnsi="Arial" w:cs="Arial"/>
+          <w:b/>
+          <w:sz w:val="24"/>
+          <w:szCs w:val="24"/>
+        </w:rPr>
+      </w:pPr>
+      <w:bookmarkStart w:id="0" w:name="_GoBack"/>
+      <w:bookmarkEnd w:id="0"/>
+      <w:r>
+        <w:rPr>
+          <w:rFonts w:ascii="Arial" w:hAnsi="Arial" w:cs="Arial"/>
+          <w:b/>
           <w:sz w:val="24"/>
           <w:szCs w:val="24"/>
         </w:rPr>
@@ -392,14 +1213,23 @@
           <w:szCs w:val="24"/>
         </w:rPr>
       </w:pPr>
-      <w:r>
-        <w:rPr>
-          <w:rFonts w:ascii="Arial" w:hAnsi="Arial" w:cs="Arial"/>
-          <w:b/>
-          <w:sz w:val="24"/>
-          <w:szCs w:val="24"/>
-        </w:rPr>
-        <w:lastRenderedPageBreak/>
+    </w:p>
+    <w:p>
+      <w:pPr>
+        <w:rPr>
+          <w:rFonts w:ascii="Arial" w:hAnsi="Arial" w:cs="Arial"/>
+          <w:b/>
+          <w:sz w:val="24"/>
+          <w:szCs w:val="24"/>
+        </w:rPr>
+      </w:pPr>
+      <w:r>
+        <w:rPr>
+          <w:rFonts w:ascii="Arial" w:hAnsi="Arial" w:cs="Arial"/>
+          <w:b/>
+          <w:sz w:val="24"/>
+          <w:szCs w:val="24"/>
+        </w:rPr>
         <w:t>#10 Mostrar los playlist por nombre y el nombre de los usuarios</w:t>
       </w:r>
     </w:p>
@@ -820,7 +1650,6 @@
   <w:style w:type="character" w:default="1" w:styleId="Fuentedeprrafopredeter">
     <w:name w:val="Default Paragraph Font"/>
     <w:uiPriority w:val="1"/>
-    <w:semiHidden/>
     <w:unhideWhenUsed/>
   </w:style>
   <w:style w:type="table" w:default="1" w:styleId="Tablanormal">
